--- a/用例文档/吴嘉荣用例-账户管理.docx
+++ b/用例文档/吴嘉荣用例-账户管理.docx
@@ -424,8 +424,6 @@
               </w:rPr>
               <w:t>，目的是管理账户信息</w:t>
             </w:r>
-            <w:bookmarkStart w:id="0" w:name="_GoBack"/>
-            <w:bookmarkEnd w:id="0"/>
           </w:p>
         </w:tc>
       </w:tr>
@@ -778,7 +776,25 @@
                 <w:szCs w:val="24"/>
                 <w:lang w:eastAsia="zh-CN"/>
               </w:rPr>
-              <w:t>系统设置余额为0，将新账户加入系统中</w:t>
+              <w:t>系统设置余额为0，</w:t>
+            </w:r>
+            <w:r>
+              <w:rPr>
+                <w:rFonts w:ascii="微软雅黑" w:eastAsia="微软雅黑" w:hAnsi="微软雅黑" w:cs="微软雅黑" w:hint="eastAsia"/>
+                <w:sz w:val="24"/>
+                <w:szCs w:val="24"/>
+                <w:lang w:eastAsia="zh-CN"/>
+              </w:rPr>
+              <w:t>显示该账户详细信息，</w:t>
+            </w:r>
+            <w:r>
+              <w:rPr>
+                <w:rFonts w:ascii="微软雅黑" w:eastAsia="微软雅黑" w:hAnsi="微软雅黑" w:cs="微软雅黑" w:hint="eastAsia"/>
+                <w:sz w:val="24"/>
+                <w:szCs w:val="24"/>
+                <w:lang w:eastAsia="zh-CN"/>
+              </w:rPr>
+              <w:t>将新账户加入系统中</w:t>
             </w:r>
           </w:p>
           <w:p>
@@ -940,7 +956,25 @@
                 <w:szCs w:val="24"/>
                 <w:lang w:eastAsia="zh-CN"/>
               </w:rPr>
-              <w:t>系统提示是否确认修改</w:t>
+              <w:t>系统</w:t>
+            </w:r>
+            <w:r>
+              <w:rPr>
+                <w:rFonts w:ascii="微软雅黑" w:eastAsia="微软雅黑" w:hAnsi="微软雅黑" w:cs="微软雅黑" w:hint="eastAsia"/>
+                <w:sz w:val="24"/>
+                <w:szCs w:val="24"/>
+                <w:lang w:eastAsia="zh-CN"/>
+              </w:rPr>
+              <w:t>显示账户信息，</w:t>
+            </w:r>
+            <w:r>
+              <w:rPr>
+                <w:rFonts w:ascii="微软雅黑" w:eastAsia="微软雅黑" w:hAnsi="微软雅黑" w:cs="微软雅黑" w:hint="eastAsia"/>
+                <w:sz w:val="24"/>
+                <w:szCs w:val="24"/>
+                <w:lang w:eastAsia="zh-CN"/>
+              </w:rPr>
+              <w:t>提示是否确认修改</w:t>
             </w:r>
           </w:p>
           <w:p>
@@ -1112,7 +1146,18 @@
                 <w:szCs w:val="24"/>
                 <w:lang w:eastAsia="zh-CN"/>
               </w:rPr>
-              <w:t>系统更新内部所有相关交易的记录为新的账户名</w:t>
+              <w:t>系统显示账户更新后的详细信息，</w:t>
+            </w:r>
+            <w:bookmarkStart w:id="0" w:name="_GoBack"/>
+            <w:bookmarkEnd w:id="0"/>
+            <w:r>
+              <w:rPr>
+                <w:rFonts w:ascii="微软雅黑" w:eastAsia="微软雅黑" w:hAnsi="微软雅黑" w:cs="微软雅黑" w:hint="eastAsia"/>
+                <w:sz w:val="24"/>
+                <w:szCs w:val="24"/>
+                <w:lang w:eastAsia="zh-CN"/>
+              </w:rPr>
+              <w:t>更新内部所有相关交易的记录为新的账户名</w:t>
             </w:r>
           </w:p>
         </w:tc>
